--- a/evaluation_results/report.docx
+++ b/evaluation_results/report.docx
@@ -258,7 +258,15 @@
         <w:t>Metrics</w:t>
       </w:r>
       <w:r>
-        <w:t>: L2 distance (primary), L1 distance, solve time, convergence rate</w:t>
+        <w:t xml:space="preserve">: L2 distance (primary), L1 distance, </w:t>
+      </w:r>
+      <w:proofErr w:type="gramStart"/>
+      <w:r>
+        <w:t>solve</w:t>
+      </w:r>
+      <w:proofErr w:type="gramEnd"/>
+      <w:r>
+        <w:t xml:space="preserve"> time, convergence rate</w:t>
       </w:r>
     </w:p>
     <w:p>
@@ -299,7 +307,15 @@
         <w:t>Greedy Modification</w:t>
       </w:r>
       <w:r>
-        <w:t>: Iteratively modifies one payoff entry at a time, choosing the modification that most improves constraint satisfaction. Uses local search with limited lookahead.</w:t>
+        <w:t xml:space="preserve">: Iteratively modifies one payoff entry at a time, choosing the modification that most improves constraint satisfaction. </w:t>
+      </w:r>
+      <w:proofErr w:type="gramStart"/>
+      <w:r>
+        <w:t>Uses</w:t>
+      </w:r>
+      <w:proofErr w:type="gramEnd"/>
+      <w:r>
+        <w:t xml:space="preserve"> local search with limited lookahead.</w:t>
       </w:r>
     </w:p>
     <w:p>
@@ -346,27 +362,16 @@
         <w:rPr>
           <w:b/>
         </w:rPr>
-        <w:t>Ablation 3</w:t>
-      </w:r>
-      <w:r>
-        <w:t>: Single vs. both player constraints (Rock-Paper-Scissors)</w:t>
-      </w:r>
-    </w:p>
-    <w:p>
-      <w:pPr>
-        <w:pStyle w:val="ListNumber"/>
-      </w:pPr>
+        <w:t xml:space="preserve">Ablation </w:t>
+      </w:r>
       <w:r>
         <w:rPr>
-          <w:b/>
+          <w:rFonts w:cs="Calibri"/>
+          <w:bCs/>
+          <w:rtl/>
+          <w:lang w:bidi="he-IL"/>
         </w:rPr>
-        <w:t xml:space="preserve">Ablation </w:t>
-      </w:r>
-      <w:r>
-        <w:rPr>
-          <w:b/>
-        </w:rPr>
-        <w:t>4</w:t>
+        <w:t>3</w:t>
       </w:r>
       <w:r>
         <w:t>: Systematic comparison against three baseline methods</w:t>
@@ -891,7 +896,7 @@
                     <pic:cNvPicPr/>
                   </pic:nvPicPr>
                   <pic:blipFill>
-                    <a:blip r:embed="rId6"/>
+                    <a:blip r:embed="rId8"/>
                     <a:stretch>
                       <a:fillRect/>
                     </a:stretch>
@@ -994,7 +999,7 @@
                     <pic:cNvPicPr/>
                   </pic:nvPicPr>
                   <pic:blipFill>
-                    <a:blip r:embed="rId7"/>
+                    <a:blip r:embed="rId9"/>
                     <a:stretch>
                       <a:fillRect/>
                     </a:stretch>
@@ -1081,7 +1086,23 @@
         <w:t>Purpose</w:t>
       </w:r>
       <w:r>
-        <w:t>: Tests whether constraining multiple actions costs more than constraining them individually, revealing how constraint complexity scales.</w:t>
+        <w:t xml:space="preserve">: </w:t>
+      </w:r>
+      <w:proofErr w:type="gramStart"/>
+      <w:r>
+        <w:t>Tests</w:t>
+      </w:r>
+      <w:proofErr w:type="gramEnd"/>
+      <w:r>
+        <w:t xml:space="preserve"> whether constraining multiple actions costs more than constraining them individually, revealing </w:t>
+      </w:r>
+      <w:proofErr w:type="gramStart"/>
+      <w:r>
+        <w:t>how constraint</w:t>
+      </w:r>
+      <w:proofErr w:type="gramEnd"/>
+      <w:r>
+        <w:t xml:space="preserve"> complexity scales.</w:t>
       </w:r>
     </w:p>
     <w:p>
@@ -1127,11 +1148,19 @@
       <w:pPr>
         <w:pStyle w:val="ListBullet"/>
       </w:pPr>
+      <w:proofErr w:type="gramStart"/>
       <w:r>
         <w:rPr>
           <w:b/>
         </w:rPr>
-        <w:t>All-action constraints can be easier</w:t>
+        <w:t>All-action</w:t>
+      </w:r>
+      <w:proofErr w:type="gramEnd"/>
+      <w:r>
+        <w:rPr>
+          <w:b/>
+        </w:rPr>
+        <w:t xml:space="preserve"> constraints can be easier</w:t>
       </w:r>
       <w:r>
         <w:t>: k=3 often requires less than k=2 because constraining all actions is less restrictive with generous bounds.</w:t>
@@ -1238,7 +1267,7 @@
                     <pic:cNvPicPr/>
                   </pic:nvPicPr>
                   <pic:blipFill>
-                    <a:blip r:embed="rId8"/>
+                    <a:blip r:embed="rId10"/>
                     <a:stretch>
                       <a:fillRect/>
                     </a:stretch>
@@ -1392,10 +1421,38 @@
       </w:r>
     </w:p>
     <w:p>
+      <w:pPr>
+        <w:rPr>
+          <w:b/>
+          <w:rtl/>
+          <w:lang w:bidi="he-IL"/>
+        </w:rPr>
+      </w:pPr>
+    </w:p>
+    <w:p>
+      <w:pPr>
+        <w:rPr>
+          <w:b/>
+          <w:rtl/>
+          <w:lang w:bidi="he-IL"/>
+        </w:rPr>
+      </w:pPr>
+    </w:p>
+    <w:p>
+      <w:pPr>
+        <w:rPr>
+          <w:b/>
+          <w:rtl/>
+          <w:lang w:bidi="he-IL"/>
+        </w:rPr>
+      </w:pPr>
+    </w:p>
+    <w:p>
       <w:r>
         <w:rPr>
           <w:b/>
         </w:rPr>
+        <w:lastRenderedPageBreak/>
         <w:t>Inspection Game</w:t>
       </w:r>
       <w:r>
@@ -1415,7 +1472,10 @@
         <w:pStyle w:val="ListBullet"/>
       </w:pPr>
       <w:r>
-        <w:t>Random: L2 = 0.0978 (OK) -- 19486.7% worse</w:t>
+        <w:t>Random: L2 = 0.0978 (OK) worse</w:t>
+      </w:r>
+      <w:r>
+        <w:t xml:space="preserve"> </w:t>
       </w:r>
     </w:p>
     <w:p>
@@ -1423,8 +1483,17 @@
         <w:pStyle w:val="ListBullet"/>
       </w:pPr>
       <w:r>
-        <w:lastRenderedPageBreak/>
-        <w:t>Naive: L2 = 2.5495 (FAIL) -- 510709.3% worse</w:t>
+        <w:t xml:space="preserve">Naive: L2 = 2.5495 (FAIL) </w:t>
+      </w:r>
+      <w:r>
+        <w:rPr>
+          <w:i/>
+          <w:iCs/>
+        </w:rPr>
+        <w:t xml:space="preserve">-- </w:t>
+      </w:r>
+      <w:r>
+        <w:t>worse</w:t>
       </w:r>
     </w:p>
     <w:p>
@@ -1432,10 +1501,19 @@
         <w:pStyle w:val="ListBullet"/>
       </w:pPr>
       <w:r>
-        <w:t>Greedy: L2 = 0.0000 (OK) -- -100.0% worse</w:t>
+        <w:t xml:space="preserve">Greedy: L2 = 0.0000 (OK) </w:t>
+      </w:r>
+      <w:r>
+        <w:t>–</w:t>
+      </w:r>
+      <w:r>
+        <w:t xml:space="preserve"> </w:t>
       </w:r>
     </w:p>
     <w:p>
+      <w:pPr>
+        <w:pStyle w:val="ListBullet"/>
+      </w:pPr>
       <w:r>
         <w:rPr>
           <w:b/>
@@ -2063,6 +2141,42 @@
       <w:r>
         <w:t xml:space="preserve"> The SLSQP-based solver achieves 30-50% lower perturbation than baseline methods, demonstrating that sophisticated optimization is necessary for high-quality inverse game design. Random perturbation and naive heuristics consistently fail to find efficient solutions, while our optimization-based approach finds minimal modifications.</w:t>
       </w:r>
+      <w:r>
+        <w:rPr>
+          <w:rFonts w:hint="cs"/>
+          <w:rtl/>
+          <w:lang w:bidi="he-IL"/>
+        </w:rPr>
+        <w:t xml:space="preserve"> </w:t>
+      </w:r>
+      <w:proofErr w:type="gramStart"/>
+      <w:r>
+        <w:rPr>
+          <w:lang w:bidi="he-IL"/>
+        </w:rPr>
+        <w:t>Note ,</w:t>
+      </w:r>
+      <w:proofErr w:type="gramEnd"/>
+      <w:r>
+        <w:rPr>
+          <w:lang w:bidi="he-IL"/>
+        </w:rPr>
+        <w:t xml:space="preserve"> </w:t>
+      </w:r>
+      <w:proofErr w:type="gramStart"/>
+      <w:r>
+        <w:rPr>
+          <w:lang w:bidi="he-IL"/>
+        </w:rPr>
+        <w:t>In</w:t>
+      </w:r>
+      <w:proofErr w:type="gramEnd"/>
+      <w:r>
+        <w:rPr>
+          <w:lang w:bidi="he-IL"/>
+        </w:rPr>
+        <w:t xml:space="preserve"> rare degenerate cases (Inspection Game, loose constraints), greedy local search can match or slightly outperform the solver.</w:t>
+      </w:r>
     </w:p>
     <w:p>
       <w:pPr>
@@ -2087,6 +2201,56 @@
     </w:sectPr>
   </w:body>
 </w:document>
+</file>
+
+<file path=word/endnotes.xml><?xml version="1.0" encoding="utf-8"?>
+<w:endnotes xmlns:wpc="http://schemas.microsoft.com/office/word/2010/wordprocessingCanvas" xmlns:cx="http://schemas.microsoft.com/office/drawing/2014/chartex" xmlns:cx1="http://schemas.microsoft.com/office/drawing/2015/9/8/chartex" xmlns:cx2="http://schemas.microsoft.com/office/drawing/2015/10/21/chartex" xmlns:cx3="http://schemas.microsoft.com/office/drawing/2016/5/9/chartex" xmlns:cx4="http://schemas.microsoft.com/office/drawing/2016/5/10/chartex" xmlns:cx5="http://schemas.microsoft.com/office/drawing/2016/5/11/chartex" xmlns:cx6="http://schemas.microsoft.com/office/drawing/2016/5/12/chartex" xmlns:cx7="http://schemas.microsoft.com/office/drawing/2016/5/13/chartex" xmlns:cx8="http://schemas.microsoft.com/office/drawing/2016/5/14/chartex" xmlns:mc="http://schemas.openxmlformats.org/markup-compatibility/2006" xmlns:aink="http://schemas.microsoft.com/office/drawing/2016/ink" xmlns:am3d="http://schemas.microsoft.com/office/drawing/2017/model3d" xmlns:o="urn:schemas-microsoft-com:office:office" xmlns:oel="http://schemas.microsoft.com/office/2019/extlst" xmlns:r="http://schemas.openxmlformats.org/officeDocument/2006/relationships" xmlns:m="http://schemas.openxmlformats.org/officeDocument/2006/math" xmlns:v="urn:schemas-microsoft-com:vml" xmlns:wp14="http://schemas.microsoft.com/office/word/2010/wordprocessingDrawing" xmlns:wp="http://schemas.openxmlformats.org/drawingml/2006/wordprocessingDrawing" xmlns:w10="urn:schemas-microsoft-com:office:word" xmlns:w="http://schemas.openxmlformats.org/wordprocessingml/2006/main" xmlns:w14="http://schemas.microsoft.com/office/word/2010/wordml" xmlns:w15="http://schemas.microsoft.com/office/word/2012/wordml" xmlns:w16cex="http://schemas.microsoft.com/office/word/2018/wordml/cex" xmlns:w16cid="http://schemas.microsoft.com/office/word/2016/wordml/cid" xmlns:w16="http://schemas.microsoft.com/office/word/2018/wordml" xmlns:w16du="http://schemas.microsoft.com/office/word/2023/wordml/word16du" xmlns:w16sdtdh="http://schemas.microsoft.com/office/word/2020/wordml/sdtdatahash" xmlns:w16sdtfl="http://schemas.microsoft.com/office/word/2024/wordml/sdtformatlock" xmlns:w16se="http://schemas.microsoft.com/office/word/2015/wordml/symex" xmlns:wpg="http://schemas.microsoft.com/office/word/2010/wordprocessingGroup" xmlns:wpi="http://schemas.microsoft.com/office/word/2010/wordprocessingInk" xmlns:wne="http://schemas.microsoft.com/office/word/2006/wordml" xmlns:wps="http://schemas.microsoft.com/office/word/2010/wordprocessingShape" mc:Ignorable="w14 w15 w16se w16cid w16 w16cex w16sdtdh w16sdtfl w16du wp14">
+  <w:endnote w:type="separator" w:id="-1">
+    <w:p>
+      <w:pPr>
+        <w:spacing w:after="0" w:line="240" w:lineRule="auto"/>
+      </w:pPr>
+      <w:r>
+        <w:separator/>
+      </w:r>
+    </w:p>
+  </w:endnote>
+  <w:endnote w:type="continuationSeparator" w:id="0">
+    <w:p>
+      <w:pPr>
+        <w:spacing w:after="0" w:line="240" w:lineRule="auto"/>
+      </w:pPr>
+      <w:r>
+        <w:continuationSeparator/>
+      </w:r>
+    </w:p>
+  </w:endnote>
+</w:endnotes>
+</file>
+
+<file path=word/footnotes.xml><?xml version="1.0" encoding="utf-8"?>
+<w:footnotes xmlns:wpc="http://schemas.microsoft.com/office/word/2010/wordprocessingCanvas" xmlns:cx="http://schemas.microsoft.com/office/drawing/2014/chartex" xmlns:cx1="http://schemas.microsoft.com/office/drawing/2015/9/8/chartex" xmlns:cx2="http://schemas.microsoft.com/office/drawing/2015/10/21/chartex" xmlns:cx3="http://schemas.microsoft.com/office/drawing/2016/5/9/chartex" xmlns:cx4="http://schemas.microsoft.com/office/drawing/2016/5/10/chartex" xmlns:cx5="http://schemas.microsoft.com/office/drawing/2016/5/11/chartex" xmlns:cx6="http://schemas.microsoft.com/office/drawing/2016/5/12/chartex" xmlns:cx7="http://schemas.microsoft.com/office/drawing/2016/5/13/chartex" xmlns:cx8="http://schemas.microsoft.com/office/drawing/2016/5/14/chartex" xmlns:mc="http://schemas.openxmlformats.org/markup-compatibility/2006" xmlns:aink="http://schemas.microsoft.com/office/drawing/2016/ink" xmlns:am3d="http://schemas.microsoft.com/office/drawing/2017/model3d" xmlns:o="urn:schemas-microsoft-com:office:office" xmlns:oel="http://schemas.microsoft.com/office/2019/extlst" xmlns:r="http://schemas.openxmlformats.org/officeDocument/2006/relationships" xmlns:m="http://schemas.openxmlformats.org/officeDocument/2006/math" xmlns:v="urn:schemas-microsoft-com:vml" xmlns:wp14="http://schemas.microsoft.com/office/word/2010/wordprocessingDrawing" xmlns:wp="http://schemas.openxmlformats.org/drawingml/2006/wordprocessingDrawing" xmlns:w10="urn:schemas-microsoft-com:office:word" xmlns:w="http://schemas.openxmlformats.org/wordprocessingml/2006/main" xmlns:w14="http://schemas.microsoft.com/office/word/2010/wordml" xmlns:w15="http://schemas.microsoft.com/office/word/2012/wordml" xmlns:w16cex="http://schemas.microsoft.com/office/word/2018/wordml/cex" xmlns:w16cid="http://schemas.microsoft.com/office/word/2016/wordml/cid" xmlns:w16="http://schemas.microsoft.com/office/word/2018/wordml" xmlns:w16du="http://schemas.microsoft.com/office/word/2023/wordml/word16du" xmlns:w16sdtdh="http://schemas.microsoft.com/office/word/2020/wordml/sdtdatahash" xmlns:w16sdtfl="http://schemas.microsoft.com/office/word/2024/wordml/sdtformatlock" xmlns:w16se="http://schemas.microsoft.com/office/word/2015/wordml/symex" xmlns:wpg="http://schemas.microsoft.com/office/word/2010/wordprocessingGroup" xmlns:wpi="http://schemas.microsoft.com/office/word/2010/wordprocessingInk" xmlns:wne="http://schemas.microsoft.com/office/word/2006/wordml" xmlns:wps="http://schemas.microsoft.com/office/word/2010/wordprocessingShape" mc:Ignorable="w14 w15 w16se w16cid w16 w16cex w16sdtdh w16sdtfl w16du wp14">
+  <w:footnote w:type="separator" w:id="-1">
+    <w:p>
+      <w:pPr>
+        <w:spacing w:after="0" w:line="240" w:lineRule="auto"/>
+      </w:pPr>
+      <w:r>
+        <w:separator/>
+      </w:r>
+    </w:p>
+  </w:footnote>
+  <w:footnote w:type="continuationSeparator" w:id="0">
+    <w:p>
+      <w:pPr>
+        <w:spacing w:after="0" w:line="240" w:lineRule="auto"/>
+      </w:pPr>
+      <w:r>
+        <w:continuationSeparator/>
+      </w:r>
+    </w:p>
+  </w:footnote>
+</w:footnotes>
 </file>
 
 <file path=word/numbering.xml><?xml version="1.0" encoding="utf-8"?>
@@ -2244,7 +2408,7 @@
   <w:abstractNum w:abstractNumId="8" w15:restartNumberingAfterBreak="0">
     <w:nsid w:val="FFFFFF89"/>
     <w:multiLevelType w:val="singleLevel"/>
-    <w:tmpl w:val="29761A62"/>
+    <w:tmpl w:val="AF9EC87E"/>
     <w:lvl w:ilvl="0">
       <w:start w:val="1"/>
       <w:numFmt w:val="bullet"/>
@@ -2904,7 +3068,6 @@
   <w:style w:type="character" w:default="1" w:styleId="DefaultParagraphFont">
     <w:name w:val="Default Paragraph Font"/>
     <w:uiPriority w:val="1"/>
-    <w:semiHidden/>
     <w:unhideWhenUsed/>
   </w:style>
   <w:style w:type="table" w:default="1" w:styleId="TableNormal">
